--- a/项目文档/项目计划书.docx
+++ b/项目文档/项目计划书.docx
@@ -241,14 +241,7 @@
                 <w:rFonts w:hint="eastAsia"/>
                 <w:lang w:eastAsia="zh-CN"/>
               </w:rPr>
-              <w:t>立项</w:t>
-            </w:r>
-            <w:r>
-              <w:rPr>
-                <w:rFonts w:hint="eastAsia"/>
-                <w:lang w:eastAsia="zh-CN"/>
-              </w:rPr>
-              <w:t>欲达成的目标</w:t>
+              <w:t>立项欲达成的目标</w:t>
             </w:r>
             <w:r>
               <w:tab/>
@@ -1095,21 +1088,23 @@
           <w:rFonts w:hint="eastAsia"/>
           <w:lang w:eastAsia="zh-CN"/>
         </w:rPr>
-        <w:t>立</w:t>
-      </w:r>
-      <w:r>
-        <w:rPr>
-          <w:rFonts w:hint="eastAsia"/>
-          <w:lang w:eastAsia="zh-CN"/>
-        </w:rPr>
-        <w:t>项</w:t>
-      </w:r>
-      <w:r>
-        <w:rPr>
-          <w:rFonts w:hint="eastAsia"/>
-          <w:lang w:eastAsia="zh-CN"/>
-        </w:rPr>
-        <w:t>欲达成的目标</w:t>
+        <w:t>立项</w:t>
+      </w:r>
+      <w:proofErr w:type="gramStart"/>
+      <w:r>
+        <w:rPr>
+          <w:rFonts w:hint="eastAsia"/>
+          <w:lang w:eastAsia="zh-CN"/>
+        </w:rPr>
+        <w:t>欲达成</w:t>
+      </w:r>
+      <w:proofErr w:type="gramEnd"/>
+      <w:r>
+        <w:rPr>
+          <w:rFonts w:hint="eastAsia"/>
+          <w:lang w:eastAsia="zh-CN"/>
+        </w:rPr>
+        <w:t>的目标</w:t>
       </w:r>
       <w:bookmarkEnd w:id="4"/>
     </w:p>
@@ -1241,14 +1236,23 @@
           <w:rFonts w:hint="eastAsia"/>
           <w:lang w:eastAsia="zh-CN"/>
         </w:rPr>
-        <w:t>操作可行性：</w:t>
-      </w:r>
-      <w:r>
-        <w:rPr>
-          <w:rFonts w:hint="eastAsia"/>
-          <w:lang w:eastAsia="zh-CN"/>
-        </w:rPr>
-        <w:t>我们目前的面向对象预期使浙大城市学院的所有在校学生。就目前的调查而言，许多同学有上述烦恼，有表达出此方向的意愿，故我们认为此项目计划具有可行性。</w:t>
+        <w:t>操作可行性：我们目前的面向对象</w:t>
+      </w:r>
+      <w:proofErr w:type="gramStart"/>
+      <w:r>
+        <w:rPr>
+          <w:rFonts w:hint="eastAsia"/>
+          <w:lang w:eastAsia="zh-CN"/>
+        </w:rPr>
+        <w:t>预期使浙大城市</w:t>
+      </w:r>
+      <w:proofErr w:type="gramEnd"/>
+      <w:r>
+        <w:rPr>
+          <w:rFonts w:hint="eastAsia"/>
+          <w:lang w:eastAsia="zh-CN"/>
+        </w:rPr>
+        <w:t>学院的所有在校学生。就目前的调查而言，许多同学有上述烦恼，有表达出此方向的意愿，故我们认为此项目计划具有可行性。</w:t>
       </w:r>
     </w:p>
     <w:p>
@@ -1330,12 +1334,12 @@
     <w:p>
       <w:pPr>
         <w:rPr>
-          <w:rFonts w:hint="eastAsia"/>
-          <w:lang w:eastAsia="zh-CN"/>
-        </w:rPr>
-      </w:pPr>
-      <w:r>
-        <w:rPr>
+          <w:lang w:eastAsia="zh-CN"/>
+        </w:rPr>
+      </w:pPr>
+      <w:r>
+        <w:rPr>
+          <w:noProof/>
           <w:lang w:eastAsia="zh-CN"/>
         </w:rPr>
         <w:lastRenderedPageBreak/>
@@ -1452,14 +1456,7 @@
           <w:rFonts w:hint="eastAsia"/>
           <w:lang w:eastAsia="zh-CN"/>
         </w:rPr>
-        <w:t>为基础构</w:t>
-      </w:r>
-      <w:r>
-        <w:rPr>
-          <w:rFonts w:hint="eastAsia"/>
-          <w:lang w:eastAsia="zh-CN"/>
-        </w:rPr>
-        <w:t>建，同时以邮箱来进行网站与用户之间</w:t>
+        <w:t>为基础构建，同时以邮箱来进行网站与用户之间</w:t>
       </w:r>
       <w:r>
         <w:rPr>
@@ -1597,8 +1594,17 @@
           <w:rFonts w:hint="eastAsia"/>
           <w:lang w:eastAsia="zh-CN"/>
         </w:rPr>
-        <w:t>陈逸浩</w:t>
-      </w:r>
+        <w:t>陈逸</w:t>
+      </w:r>
+      <w:proofErr w:type="gramStart"/>
+      <w:r>
+        <w:rPr>
+          <w:rFonts w:hint="eastAsia"/>
+          <w:lang w:eastAsia="zh-CN"/>
+        </w:rPr>
+        <w:t>浩</w:t>
+      </w:r>
+      <w:proofErr w:type="gramEnd"/>
       <w:r>
         <w:rPr>
           <w:rFonts w:hint="eastAsia"/>
@@ -1661,7 +1667,23 @@
           <w:rFonts w:hint="eastAsia"/>
           <w:lang w:eastAsia="zh-CN"/>
         </w:rPr>
-        <w:t>出于学习阶段，前期除组长外的任务，轮流或合作进行。中后期将根据专长进行侧重分配。</w:t>
+        <w:t>出于学习阶段，前期除组长外的任务，</w:t>
+      </w:r>
+      <w:proofErr w:type="gramStart"/>
+      <w:r>
+        <w:rPr>
+          <w:rFonts w:hint="eastAsia"/>
+          <w:lang w:eastAsia="zh-CN"/>
+        </w:rPr>
+        <w:t>轮流或</w:t>
+      </w:r>
+      <w:proofErr w:type="gramEnd"/>
+      <w:r>
+        <w:rPr>
+          <w:rFonts w:hint="eastAsia"/>
+          <w:lang w:eastAsia="zh-CN"/>
+        </w:rPr>
+        <w:t>合作进行。中后期将根据专长进行侧重分配。</w:t>
       </w:r>
     </w:p>
     <w:p>
@@ -1774,7 +1796,39 @@
           <w:rFonts w:hint="eastAsia"/>
           <w:lang w:eastAsia="zh-CN"/>
         </w:rPr>
-        <w:t>负责各类文档的编写工作，需要与队员积极交流，比如写软件详细设计说明书时与设计组长交流设计思想，写测试分析报告时与测试员交流测试错误及如何改正等，其他人需详细解释文档员提出的问题</w:t>
+        <w:t>负责各类文档的编写工作，需要与队员积极交流，比如</w:t>
+      </w:r>
+      <w:proofErr w:type="gramStart"/>
+      <w:r>
+        <w:rPr>
+          <w:rFonts w:hint="eastAsia"/>
+          <w:lang w:eastAsia="zh-CN"/>
+        </w:rPr>
+        <w:t>写软件</w:t>
+      </w:r>
+      <w:proofErr w:type="gramEnd"/>
+      <w:r>
+        <w:rPr>
+          <w:rFonts w:hint="eastAsia"/>
+          <w:lang w:eastAsia="zh-CN"/>
+        </w:rPr>
+        <w:t>详细设计说明书时与设计组长交流设计思想，写测试分析报告时与测试员交流测试错误及如何改正等，其他人需详细解释</w:t>
+      </w:r>
+      <w:proofErr w:type="gramStart"/>
+      <w:r>
+        <w:rPr>
+          <w:rFonts w:hint="eastAsia"/>
+          <w:lang w:eastAsia="zh-CN"/>
+        </w:rPr>
+        <w:t>文档员</w:t>
+      </w:r>
+      <w:proofErr w:type="gramEnd"/>
+      <w:r>
+        <w:rPr>
+          <w:rFonts w:hint="eastAsia"/>
+          <w:lang w:eastAsia="zh-CN"/>
+        </w:rPr>
+        <w:t>提出的问题</w:t>
       </w:r>
       <w:r>
         <w:rPr>
@@ -2044,7 +2098,23 @@
           <w:rFonts w:hint="eastAsia"/>
           <w:lang w:eastAsia="zh-CN"/>
         </w:rPr>
-        <w:t>人员协作风险：小组成员可能因为个人的学习任务或联系不上等导致协作链出现断裂，导致误工延期。</w:t>
+        <w:t>人员协作风险：小组成员可能因为个人的学习任务或联系</w:t>
+      </w:r>
+      <w:proofErr w:type="gramStart"/>
+      <w:r>
+        <w:rPr>
+          <w:rFonts w:hint="eastAsia"/>
+          <w:lang w:eastAsia="zh-CN"/>
+        </w:rPr>
+        <w:t>不</w:t>
+      </w:r>
+      <w:proofErr w:type="gramEnd"/>
+      <w:r>
+        <w:rPr>
+          <w:rFonts w:hint="eastAsia"/>
+          <w:lang w:eastAsia="zh-CN"/>
+        </w:rPr>
+        <w:t>上等导致协作链出现断裂，导致误工延期。</w:t>
       </w:r>
     </w:p>
     <w:p>
@@ -2059,14 +2129,7 @@
           <w:rFonts w:hint="eastAsia"/>
           <w:lang w:eastAsia="zh-CN"/>
         </w:rPr>
-        <w:t>对</w:t>
-      </w:r>
-      <w:r>
-        <w:rPr>
-          <w:rFonts w:hint="eastAsia"/>
-          <w:lang w:eastAsia="zh-CN"/>
-        </w:rPr>
-        <w:t>策：每人同时学习多方面的内容，做好应急交替准备。</w:t>
+        <w:t>对策：每人同时学习多方面的内容，做好应急交替准备。</w:t>
       </w:r>
     </w:p>
     <w:p>
@@ -2181,8 +2244,12 @@
       </w:r>
     </w:p>
     <w:sectPr>
-      <w:headerReference w:type="default" r:id="rId15"/>
-      <w:footerReference w:type="default" r:id="rId16"/>
+      <w:headerReference w:type="even" r:id="rId15"/>
+      <w:headerReference w:type="default" r:id="rId16"/>
+      <w:footerReference w:type="even" r:id="rId17"/>
+      <w:footerReference w:type="default" r:id="rId18"/>
+      <w:headerReference w:type="first" r:id="rId19"/>
+      <w:footerReference w:type="first" r:id="rId20"/>
       <w:pgSz w:w="11906" w:h="16838"/>
       <w:pgMar w:top="1440" w:right="1800" w:bottom="1440" w:left="1800" w:header="851" w:footer="992" w:gutter="0"/>
       <w:pgNumType w:start="1"/>
@@ -2219,6 +2286,17 @@
 </file>
 
 <file path=word/footer1.xml><?xml version="1.0" encoding="utf-8"?>
+<w:ftr xmlns:wpc="http://schemas.microsoft.com/office/word/2010/wordprocessingCanvas" xmlns:cx="http://schemas.microsoft.com/office/drawing/2014/chartex" xmlns:cx1="http://schemas.microsoft.com/office/drawing/2015/9/8/chartex" xmlns:cx2="http://schemas.microsoft.com/office/drawing/2015/10/21/chartex" xmlns:cx3="http://schemas.microsoft.com/office/drawing/2016/5/9/chartex" xmlns:cx4="http://schemas.microsoft.com/office/drawing/2016/5/10/chartex" xmlns:cx5="http://schemas.microsoft.com/office/drawing/2016/5/11/chartex" xmlns:cx6="http://schemas.microsoft.com/office/drawing/2016/5/12/chartex" xmlns:cx7="http://schemas.microsoft.com/office/drawing/2016/5/13/chartex" xmlns:cx8="http://schemas.microsoft.com/office/drawing/2016/5/14/chartex" xmlns:mc="http://schemas.openxmlformats.org/markup-compatibility/2006" xmlns:aink="http://schemas.microsoft.com/office/drawing/2016/ink" xmlns:am3d="http://schemas.microsoft.com/office/drawing/2017/model3d" xmlns:o="urn:schemas-microsoft-com:office:office" xmlns:r="http://schemas.openxmlformats.org/officeDocument/2006/relationships" xmlns:m="http://schemas.openxmlformats.org/officeDocument/2006/math" xmlns:v="urn:schemas-microsoft-com:vml" xmlns:wp14="http://schemas.microsoft.com/office/word/2010/wordprocessingDrawing" xmlns:wp="http://schemas.openxmlformats.org/drawingml/2006/wordprocessingDrawing" xmlns:w10="urn:schemas-microsoft-com:office:word" xmlns:w="http://schemas.openxmlformats.org/wordprocessingml/2006/main" xmlns:w14="http://schemas.microsoft.com/office/word/2010/wordml" xmlns:w15="http://schemas.microsoft.com/office/word/2012/wordml" xmlns:w16cex="http://schemas.microsoft.com/office/word/2018/wordml/cex" xmlns:w16cid="http://schemas.microsoft.com/office/word/2016/wordml/cid" xmlns:w16="http://schemas.microsoft.com/office/word/2018/wordml" xmlns:w16sdtdh="http://schemas.microsoft.com/office/word/2020/wordml/sdtdatahash" xmlns:w16se="http://schemas.microsoft.com/office/word/2015/wordml/symex" xmlns:wpg="http://schemas.microsoft.com/office/word/2010/wordprocessingGroup" xmlns:wpi="http://schemas.microsoft.com/office/word/2010/wordprocessingInk" xmlns:wne="http://schemas.microsoft.com/office/word/2006/wordml" xmlns:wps="http://schemas.microsoft.com/office/word/2010/wordprocessingShape" mc:Ignorable="w14 w15 w16se w16cid w16 w16cex w16sdtdh wp14">
+  <w:p>
+    <w:pPr>
+      <w:pStyle w:val="a3"/>
+      <w:ind w:firstLine="360"/>
+    </w:pPr>
+  </w:p>
+</w:ftr>
+</file>
+
+<file path=word/footer2.xml><?xml version="1.0" encoding="utf-8"?>
 <w:ftr xmlns:wpc="http://schemas.microsoft.com/office/word/2010/wordprocessingCanvas" xmlns:cx="http://schemas.microsoft.com/office/drawing/2014/chartex" xmlns:cx1="http://schemas.microsoft.com/office/drawing/2015/9/8/chartex" xmlns:cx2="http://schemas.microsoft.com/office/drawing/2015/10/21/chartex" xmlns:cx3="http://schemas.microsoft.com/office/drawing/2016/5/9/chartex" xmlns:cx4="http://schemas.microsoft.com/office/drawing/2016/5/10/chartex" xmlns:cx5="http://schemas.microsoft.com/office/drawing/2016/5/11/chartex" xmlns:cx6="http://schemas.microsoft.com/office/drawing/2016/5/12/chartex" xmlns:cx7="http://schemas.microsoft.com/office/drawing/2016/5/13/chartex" xmlns:cx8="http://schemas.microsoft.com/office/drawing/2016/5/14/chartex" xmlns:mc="http://schemas.openxmlformats.org/markup-compatibility/2006" xmlns:aink="http://schemas.microsoft.com/office/drawing/2016/ink" xmlns:am3d="http://schemas.microsoft.com/office/drawing/2017/model3d" xmlns:o="urn:schemas-microsoft-com:office:office" xmlns:r="http://schemas.openxmlformats.org/officeDocument/2006/relationships" xmlns:m="http://schemas.openxmlformats.org/officeDocument/2006/math" xmlns:v="urn:schemas-microsoft-com:vml" xmlns:wp14="http://schemas.microsoft.com/office/word/2010/wordprocessingDrawing" xmlns:wp="http://schemas.openxmlformats.org/drawingml/2006/wordprocessingDrawing" xmlns:w10="urn:schemas-microsoft-com:office:word" xmlns:w="http://schemas.openxmlformats.org/wordprocessingml/2006/main" xmlns:w14="http://schemas.microsoft.com/office/word/2010/wordml" xmlns:w15="http://schemas.microsoft.com/office/word/2012/wordml" xmlns:w16cex="http://schemas.microsoft.com/office/word/2018/wordml/cex" xmlns:w16cid="http://schemas.microsoft.com/office/word/2016/wordml/cid" xmlns:w16="http://schemas.microsoft.com/office/word/2018/wordml" xmlns:w16sdtdh="http://schemas.microsoft.com/office/word/2020/wordml/sdtdatahash" xmlns:w16se="http://schemas.microsoft.com/office/word/2015/wordml/symex" xmlns:wpg="http://schemas.microsoft.com/office/word/2010/wordprocessingGroup" xmlns:wpi="http://schemas.microsoft.com/office/word/2010/wordprocessingInk" xmlns:wne="http://schemas.microsoft.com/office/word/2006/wordml" xmlns:wps="http://schemas.microsoft.com/office/word/2010/wordprocessingShape" mc:Ignorable="w14 w15 w16se w16cid w16 w16cex w16sdtdh wp14">
   <w:p>
     <w:pPr>
@@ -2316,7 +2394,7 @@
               <v:stroke joinstyle="miter"/>
               <v:path gradientshapeok="t" o:connecttype="rect"/>
             </v:shapetype>
-            <v:shape id="文本框 8" o:spid="_x0000_s1026" type="#_x0000_t202" style="position:absolute;left:0;text-align:left;margin-left:0;margin-top:0;width:2in;height:2in;z-index:251659264;visibility:visible;mso-wrap-style:none;mso-wrap-distance-left:9pt;mso-wrap-distance-top:0;mso-wrap-distance-right:9pt;mso-wrap-distance-bottom:0;mso-position-horizontal:center;mso-position-horizontal-relative:margin;mso-position-vertical:absolute;mso-position-vertical-relative:text;v-text-anchor:top" o:gfxdata="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" filled="f" stroked="f" strokeweight=".5pt">
+            <v:shape id="文本框 8" o:spid="_x0000_s1026" type="#_x0000_t202" style="position:absolute;left:0;text-align:left;margin-left:0;margin-top:0;width:2in;height:2in;z-index:251659264;visibility:visible;mso-wrap-style:none;mso-wrap-distance-left:9pt;mso-wrap-distance-top:0;mso-wrap-distance-right:9pt;mso-wrap-distance-bottom:0;mso-position-horizontal:center;mso-position-horizontal-relative:margin;mso-position-vertical:absolute;mso-position-vertical-relative:text;v-text-anchor:top" o:gfxdata="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" filled="f" stroked="f" strokeweight=".5pt">
               <v:textbox style="mso-fit-shape-to-text:t" inset="0,0,0,0">
                 <w:txbxContent>
                   <w:p>
@@ -2352,6 +2430,17 @@
 </w:ftr>
 </file>
 
+<file path=word/footer3.xml><?xml version="1.0" encoding="utf-8"?>
+<w:ftr xmlns:wpc="http://schemas.microsoft.com/office/word/2010/wordprocessingCanvas" xmlns:cx="http://schemas.microsoft.com/office/drawing/2014/chartex" xmlns:cx1="http://schemas.microsoft.com/office/drawing/2015/9/8/chartex" xmlns:cx2="http://schemas.microsoft.com/office/drawing/2015/10/21/chartex" xmlns:cx3="http://schemas.microsoft.com/office/drawing/2016/5/9/chartex" xmlns:cx4="http://schemas.microsoft.com/office/drawing/2016/5/10/chartex" xmlns:cx5="http://schemas.microsoft.com/office/drawing/2016/5/11/chartex" xmlns:cx6="http://schemas.microsoft.com/office/drawing/2016/5/12/chartex" xmlns:cx7="http://schemas.microsoft.com/office/drawing/2016/5/13/chartex" xmlns:cx8="http://schemas.microsoft.com/office/drawing/2016/5/14/chartex" xmlns:mc="http://schemas.openxmlformats.org/markup-compatibility/2006" xmlns:aink="http://schemas.microsoft.com/office/drawing/2016/ink" xmlns:am3d="http://schemas.microsoft.com/office/drawing/2017/model3d" xmlns:o="urn:schemas-microsoft-com:office:office" xmlns:r="http://schemas.openxmlformats.org/officeDocument/2006/relationships" xmlns:m="http://schemas.openxmlformats.org/officeDocument/2006/math" xmlns:v="urn:schemas-microsoft-com:vml" xmlns:wp14="http://schemas.microsoft.com/office/word/2010/wordprocessingDrawing" xmlns:wp="http://schemas.openxmlformats.org/drawingml/2006/wordprocessingDrawing" xmlns:w10="urn:schemas-microsoft-com:office:word" xmlns:w="http://schemas.openxmlformats.org/wordprocessingml/2006/main" xmlns:w14="http://schemas.microsoft.com/office/word/2010/wordml" xmlns:w15="http://schemas.microsoft.com/office/word/2012/wordml" xmlns:w16cex="http://schemas.microsoft.com/office/word/2018/wordml/cex" xmlns:w16cid="http://schemas.microsoft.com/office/word/2016/wordml/cid" xmlns:w16="http://schemas.microsoft.com/office/word/2018/wordml" xmlns:w16sdtdh="http://schemas.microsoft.com/office/word/2020/wordml/sdtdatahash" xmlns:w16se="http://schemas.microsoft.com/office/word/2015/wordml/symex" xmlns:wpg="http://schemas.microsoft.com/office/word/2010/wordprocessingGroup" xmlns:wpi="http://schemas.microsoft.com/office/word/2010/wordprocessingInk" xmlns:wne="http://schemas.microsoft.com/office/word/2006/wordml" xmlns:wps="http://schemas.microsoft.com/office/word/2010/wordprocessingShape" mc:Ignorable="w14 w15 w16se w16cid w16 w16cex w16sdtdh wp14">
+  <w:p>
+    <w:pPr>
+      <w:pStyle w:val="a3"/>
+      <w:ind w:firstLine="360"/>
+    </w:pPr>
+  </w:p>
+</w:ftr>
+</file>
+
 <file path=word/footnotes.xml><?xml version="1.0" encoding="utf-8"?>
 <w:footnotes xmlns:wpc="http://schemas.microsoft.com/office/word/2010/wordprocessingCanvas" xmlns:cx="http://schemas.microsoft.com/office/drawing/2014/chartex" xmlns:cx1="http://schemas.microsoft.com/office/drawing/2015/9/8/chartex" xmlns:cx2="http://schemas.microsoft.com/office/drawing/2015/10/21/chartex" xmlns:cx3="http://schemas.microsoft.com/office/drawing/2016/5/9/chartex" xmlns:cx4="http://schemas.microsoft.com/office/drawing/2016/5/10/chartex" xmlns:cx5="http://schemas.microsoft.com/office/drawing/2016/5/11/chartex" xmlns:cx6="http://schemas.microsoft.com/office/drawing/2016/5/12/chartex" xmlns:cx7="http://schemas.microsoft.com/office/drawing/2016/5/13/chartex" xmlns:cx8="http://schemas.microsoft.com/office/drawing/2016/5/14/chartex" xmlns:mc="http://schemas.openxmlformats.org/markup-compatibility/2006" xmlns:aink="http://schemas.microsoft.com/office/drawing/2016/ink" xmlns:am3d="http://schemas.microsoft.com/office/drawing/2017/model3d" xmlns:o="urn:schemas-microsoft-com:office:office" xmlns:r="http://schemas.openxmlformats.org/officeDocument/2006/relationships" xmlns:m="http://schemas.openxmlformats.org/officeDocument/2006/math" xmlns:v="urn:schemas-microsoft-com:vml" xmlns:wp14="http://schemas.microsoft.com/office/word/2010/wordprocessingDrawing" xmlns:wp="http://schemas.openxmlformats.org/drawingml/2006/wordprocessingDrawing" xmlns:w10="urn:schemas-microsoft-com:office:word" xmlns:w="http://schemas.openxmlformats.org/wordprocessingml/2006/main" xmlns:w14="http://schemas.microsoft.com/office/word/2010/wordml" xmlns:w15="http://schemas.microsoft.com/office/word/2012/wordml" xmlns:w16cex="http://schemas.microsoft.com/office/word/2018/wordml/cex" xmlns:w16cid="http://schemas.microsoft.com/office/word/2016/wordml/cid" xmlns:w16="http://schemas.microsoft.com/office/word/2018/wordml" xmlns:w16sdtdh="http://schemas.microsoft.com/office/word/2020/wordml/sdtdatahash" xmlns:w16se="http://schemas.microsoft.com/office/word/2015/wordml/symex" xmlns:wpg="http://schemas.microsoft.com/office/word/2010/wordprocessingGroup" xmlns:wpi="http://schemas.microsoft.com/office/word/2010/wordprocessingInk" xmlns:wne="http://schemas.microsoft.com/office/word/2006/wordml" xmlns:wps="http://schemas.microsoft.com/office/word/2010/wordprocessingShape" mc:Ignorable="w14 w15 w16se w16cid w16 w16cex w16sdtdh wp14">
   <w:footnote w:type="separator" w:id="-1">
@@ -2375,7 +2464,29 @@
 <w:hdr xmlns:wpc="http://schemas.microsoft.com/office/word/2010/wordprocessingCanvas" xmlns:cx="http://schemas.microsoft.com/office/drawing/2014/chartex" xmlns:cx1="http://schemas.microsoft.com/office/drawing/2015/9/8/chartex" xmlns:cx2="http://schemas.microsoft.com/office/drawing/2015/10/21/chartex" xmlns:cx3="http://schemas.microsoft.com/office/drawing/2016/5/9/chartex" xmlns:cx4="http://schemas.microsoft.com/office/drawing/2016/5/10/chartex" xmlns:cx5="http://schemas.microsoft.com/office/drawing/2016/5/11/chartex" xmlns:cx6="http://schemas.microsoft.com/office/drawing/2016/5/12/chartex" xmlns:cx7="http://schemas.microsoft.com/office/drawing/2016/5/13/chartex" xmlns:cx8="http://schemas.microsoft.com/office/drawing/2016/5/14/chartex" xmlns:mc="http://schemas.openxmlformats.org/markup-compatibility/2006" xmlns:aink="http://schemas.microsoft.com/office/drawing/2016/ink" xmlns:am3d="http://schemas.microsoft.com/office/drawing/2017/model3d" xmlns:o="urn:schemas-microsoft-com:office:office" xmlns:r="http://schemas.openxmlformats.org/officeDocument/2006/relationships" xmlns:m="http://schemas.openxmlformats.org/officeDocument/2006/math" xmlns:v="urn:schemas-microsoft-com:vml" xmlns:wp14="http://schemas.microsoft.com/office/word/2010/wordprocessingDrawing" xmlns:wp="http://schemas.openxmlformats.org/drawingml/2006/wordprocessingDrawing" xmlns:w10="urn:schemas-microsoft-com:office:word" xmlns:w="http://schemas.openxmlformats.org/wordprocessingml/2006/main" xmlns:w14="http://schemas.microsoft.com/office/word/2010/wordml" xmlns:w15="http://schemas.microsoft.com/office/word/2012/wordml" xmlns:w16cex="http://schemas.microsoft.com/office/word/2018/wordml/cex" xmlns:w16cid="http://schemas.microsoft.com/office/word/2016/wordml/cid" xmlns:w16="http://schemas.microsoft.com/office/word/2018/wordml" xmlns:w16sdtdh="http://schemas.microsoft.com/office/word/2020/wordml/sdtdatahash" xmlns:w16se="http://schemas.microsoft.com/office/word/2015/wordml/symex" xmlns:wpg="http://schemas.microsoft.com/office/word/2010/wordprocessingGroup" xmlns:wpi="http://schemas.microsoft.com/office/word/2010/wordprocessingInk" xmlns:wne="http://schemas.microsoft.com/office/word/2006/wordml" xmlns:wps="http://schemas.microsoft.com/office/word/2010/wordprocessingShape" mc:Ignorable="w14 w15 w16se w16cid w16 w16cex w16sdtdh wp14">
   <w:p>
     <w:pPr>
+      <w:pStyle w:val="a5"/>
+      <w:ind w:firstLine="360"/>
+    </w:pPr>
+  </w:p>
+</w:hdr>
+</file>
+
+<file path=word/header2.xml><?xml version="1.0" encoding="utf-8"?>
+<w:hdr xmlns:wpc="http://schemas.microsoft.com/office/word/2010/wordprocessingCanvas" xmlns:cx="http://schemas.microsoft.com/office/drawing/2014/chartex" xmlns:cx1="http://schemas.microsoft.com/office/drawing/2015/9/8/chartex" xmlns:cx2="http://schemas.microsoft.com/office/drawing/2015/10/21/chartex" xmlns:cx3="http://schemas.microsoft.com/office/drawing/2016/5/9/chartex" xmlns:cx4="http://schemas.microsoft.com/office/drawing/2016/5/10/chartex" xmlns:cx5="http://schemas.microsoft.com/office/drawing/2016/5/11/chartex" xmlns:cx6="http://schemas.microsoft.com/office/drawing/2016/5/12/chartex" xmlns:cx7="http://schemas.microsoft.com/office/drawing/2016/5/13/chartex" xmlns:cx8="http://schemas.microsoft.com/office/drawing/2016/5/14/chartex" xmlns:mc="http://schemas.openxmlformats.org/markup-compatibility/2006" xmlns:aink="http://schemas.microsoft.com/office/drawing/2016/ink" xmlns:am3d="http://schemas.microsoft.com/office/drawing/2017/model3d" xmlns:o="urn:schemas-microsoft-com:office:office" xmlns:r="http://schemas.openxmlformats.org/officeDocument/2006/relationships" xmlns:m="http://schemas.openxmlformats.org/officeDocument/2006/math" xmlns:v="urn:schemas-microsoft-com:vml" xmlns:wp14="http://schemas.microsoft.com/office/word/2010/wordprocessingDrawing" xmlns:wp="http://schemas.openxmlformats.org/drawingml/2006/wordprocessingDrawing" xmlns:w10="urn:schemas-microsoft-com:office:word" xmlns:w="http://schemas.openxmlformats.org/wordprocessingml/2006/main" xmlns:w14="http://schemas.microsoft.com/office/word/2010/wordml" xmlns:w15="http://schemas.microsoft.com/office/word/2012/wordml" xmlns:w16cex="http://schemas.microsoft.com/office/word/2018/wordml/cex" xmlns:w16cid="http://schemas.microsoft.com/office/word/2016/wordml/cid" xmlns:w16="http://schemas.microsoft.com/office/word/2018/wordml" xmlns:w16sdtdh="http://schemas.microsoft.com/office/word/2020/wordml/sdtdatahash" xmlns:w16se="http://schemas.microsoft.com/office/word/2015/wordml/symex" xmlns:wpg="http://schemas.microsoft.com/office/word/2010/wordprocessingGroup" xmlns:wpi="http://schemas.microsoft.com/office/word/2010/wordprocessingInk" xmlns:wne="http://schemas.microsoft.com/office/word/2006/wordml" xmlns:wps="http://schemas.microsoft.com/office/word/2010/wordprocessingShape" mc:Ignorable="w14 w15 w16se w16cid w16 w16cex w16sdtdh wp14">
+  <w:p>
+    <w:pPr>
       <w:ind w:left="480" w:firstLineChars="0" w:firstLine="0"/>
+    </w:pPr>
+  </w:p>
+</w:hdr>
+</file>
+
+<file path=word/header3.xml><?xml version="1.0" encoding="utf-8"?>
+<w:hdr xmlns:wpc="http://schemas.microsoft.com/office/word/2010/wordprocessingCanvas" xmlns:cx="http://schemas.microsoft.com/office/drawing/2014/chartex" xmlns:cx1="http://schemas.microsoft.com/office/drawing/2015/9/8/chartex" xmlns:cx2="http://schemas.microsoft.com/office/drawing/2015/10/21/chartex" xmlns:cx3="http://schemas.microsoft.com/office/drawing/2016/5/9/chartex" xmlns:cx4="http://schemas.microsoft.com/office/drawing/2016/5/10/chartex" xmlns:cx5="http://schemas.microsoft.com/office/drawing/2016/5/11/chartex" xmlns:cx6="http://schemas.microsoft.com/office/drawing/2016/5/12/chartex" xmlns:cx7="http://schemas.microsoft.com/office/drawing/2016/5/13/chartex" xmlns:cx8="http://schemas.microsoft.com/office/drawing/2016/5/14/chartex" xmlns:mc="http://schemas.openxmlformats.org/markup-compatibility/2006" xmlns:aink="http://schemas.microsoft.com/office/drawing/2016/ink" xmlns:am3d="http://schemas.microsoft.com/office/drawing/2017/model3d" xmlns:o="urn:schemas-microsoft-com:office:office" xmlns:r="http://schemas.openxmlformats.org/officeDocument/2006/relationships" xmlns:m="http://schemas.openxmlformats.org/officeDocument/2006/math" xmlns:v="urn:schemas-microsoft-com:vml" xmlns:wp14="http://schemas.microsoft.com/office/word/2010/wordprocessingDrawing" xmlns:wp="http://schemas.openxmlformats.org/drawingml/2006/wordprocessingDrawing" xmlns:w10="urn:schemas-microsoft-com:office:word" xmlns:w="http://schemas.openxmlformats.org/wordprocessingml/2006/main" xmlns:w14="http://schemas.microsoft.com/office/word/2010/wordml" xmlns:w15="http://schemas.microsoft.com/office/word/2012/wordml" xmlns:w16cex="http://schemas.microsoft.com/office/word/2018/wordml/cex" xmlns:w16cid="http://schemas.microsoft.com/office/word/2016/wordml/cid" xmlns:w16="http://schemas.microsoft.com/office/word/2018/wordml" xmlns:w16sdtdh="http://schemas.microsoft.com/office/word/2020/wordml/sdtdatahash" xmlns:w16se="http://schemas.microsoft.com/office/word/2015/wordml/symex" xmlns:wpg="http://schemas.microsoft.com/office/word/2010/wordprocessingGroup" xmlns:wpi="http://schemas.microsoft.com/office/word/2010/wordprocessingInk" xmlns:wne="http://schemas.microsoft.com/office/word/2006/wordml" xmlns:wps="http://schemas.microsoft.com/office/word/2010/wordprocessingShape" mc:Ignorable="w14 w15 w16se w16cid w16 w16cex w16sdtdh wp14">
+  <w:p>
+    <w:pPr>
+      <w:pStyle w:val="a5"/>
+      <w:ind w:firstLine="360"/>
     </w:pPr>
   </w:p>
 </w:hdr>
